--- a/6/6.docx
+++ b/6/6.docx
@@ -134,15 +134,15 @@
         <w:jc w:val="center"/>
         <w:rPr>
           <w:rFonts w:ascii="Arial" w:hAnsi="Arial" w:cs="Arial"/>
-          <w:sz w:val="24"/>
-          <w:szCs w:val="24"/>
-        </w:rPr>
-      </w:pPr>
-      <w:r>
-        <w:rPr>
-          <w:rFonts w:ascii="Arial" w:hAnsi="Arial" w:cs="Arial"/>
-          <w:sz w:val="24"/>
-          <w:szCs w:val="24"/>
+          <w:sz w:val="48"/>
+          <w:szCs w:val="48"/>
+        </w:rPr>
+      </w:pPr>
+      <w:r>
+        <w:rPr>
+          <w:rFonts w:ascii="Arial" w:hAnsi="Arial" w:cs="Arial"/>
+          <w:sz w:val="48"/>
+          <w:szCs w:val="48"/>
         </w:rPr>
         <w:t>Лабораторна робота №7</w:t>
       </w:r>
@@ -152,15 +152,15 @@
         <w:jc w:val="center"/>
         <w:rPr>
           <w:rFonts w:ascii="Arial" w:hAnsi="Arial" w:cs="Arial"/>
-          <w:sz w:val="24"/>
-          <w:szCs w:val="24"/>
-        </w:rPr>
-      </w:pPr>
-      <w:r>
-        <w:rPr>
-          <w:rFonts w:ascii="Arial" w:hAnsi="Arial" w:cs="Arial"/>
-          <w:sz w:val="24"/>
-          <w:szCs w:val="24"/>
+          <w:sz w:val="48"/>
+          <w:szCs w:val="48"/>
+        </w:rPr>
+      </w:pPr>
+      <w:r>
+        <w:rPr>
+          <w:rFonts w:ascii="Arial" w:hAnsi="Arial" w:cs="Arial"/>
+          <w:sz w:val="48"/>
+          <w:szCs w:val="48"/>
         </w:rPr>
         <w:t>з дисципліни «Спеціальні розділи математики»</w:t>
       </w:r>
@@ -170,15 +170,15 @@
         <w:jc w:val="center"/>
         <w:rPr>
           <w:rFonts w:ascii="Arial" w:hAnsi="Arial" w:cs="Arial"/>
-          <w:sz w:val="24"/>
-          <w:szCs w:val="24"/>
-        </w:rPr>
-      </w:pPr>
-      <w:r>
-        <w:rPr>
-          <w:rFonts w:ascii="Arial" w:hAnsi="Arial" w:cs="Arial"/>
-          <w:sz w:val="24"/>
-          <w:szCs w:val="24"/>
+          <w:sz w:val="48"/>
+          <w:szCs w:val="48"/>
+        </w:rPr>
+      </w:pPr>
+      <w:r>
+        <w:rPr>
+          <w:rFonts w:ascii="Arial" w:hAnsi="Arial" w:cs="Arial"/>
+          <w:sz w:val="48"/>
+          <w:szCs w:val="48"/>
         </w:rPr>
         <w:t>на тему</w:t>
       </w:r>
@@ -188,15 +188,15 @@
         <w:jc w:val="center"/>
         <w:rPr>
           <w:rFonts w:ascii="Arial" w:hAnsi="Arial" w:cs="Arial"/>
-          <w:sz w:val="24"/>
-          <w:szCs w:val="24"/>
-        </w:rPr>
-      </w:pPr>
-      <w:r>
-        <w:rPr>
-          <w:rFonts w:ascii="Arial" w:hAnsi="Arial" w:cs="Arial"/>
-          <w:sz w:val="24"/>
-          <w:szCs w:val="24"/>
+          <w:sz w:val="48"/>
+          <w:szCs w:val="48"/>
+        </w:rPr>
+      </w:pPr>
+      <w:r>
+        <w:rPr>
+          <w:rFonts w:ascii="Arial" w:hAnsi="Arial" w:cs="Arial"/>
+          <w:sz w:val="48"/>
+          <w:szCs w:val="48"/>
         </w:rPr>
         <w:t>«</w:t>
       </w:r>
@@ -204,8 +204,8 @@
         <w:rPr>
           <w:rFonts w:ascii="Arial" w:hAnsi="Arial" w:cs="Arial"/>
           <w:b/>
-          <w:sz w:val="24"/>
-          <w:szCs w:val="24"/>
+          <w:sz w:val="48"/>
+          <w:szCs w:val="48"/>
           <w:lang w:val="uk-UA"/>
         </w:rPr>
         <w:t>Розв</w:t>
@@ -214,8 +214,8 @@
         <w:rPr>
           <w:rFonts w:ascii="Arial" w:hAnsi="Arial" w:cs="Arial"/>
           <w:b/>
-          <w:sz w:val="24"/>
-          <w:szCs w:val="24"/>
+          <w:sz w:val="48"/>
+          <w:szCs w:val="48"/>
         </w:rPr>
         <w:t>’</w:t>
       </w:r>
@@ -223,8 +223,8 @@
         <w:rPr>
           <w:rFonts w:ascii="Arial" w:hAnsi="Arial" w:cs="Arial"/>
           <w:b/>
-          <w:sz w:val="24"/>
-          <w:szCs w:val="24"/>
+          <w:sz w:val="48"/>
+          <w:szCs w:val="48"/>
           <w:lang w:val="uk-UA"/>
         </w:rPr>
         <w:t>язання нелінійних рівнянь</w:t>
@@ -232,8 +232,8 @@
       <w:r>
         <w:rPr>
           <w:rFonts w:ascii="Arial" w:hAnsi="Arial" w:cs="Arial"/>
-          <w:sz w:val="24"/>
-          <w:szCs w:val="24"/>
+          <w:sz w:val="48"/>
+          <w:szCs w:val="48"/>
         </w:rPr>
         <w:t>»</w:t>
       </w:r>
@@ -285,24 +285,6 @@
     </w:p>
     <w:p>
       <w:pPr>
-        <w:rPr>
-          <w:rFonts w:ascii="Arial" w:hAnsi="Arial" w:cs="Arial"/>
-          <w:sz w:val="24"/>
-          <w:szCs w:val="24"/>
-        </w:rPr>
-      </w:pPr>
-    </w:p>
-    <w:p>
-      <w:pPr>
-        <w:rPr>
-          <w:rFonts w:ascii="Arial" w:hAnsi="Arial" w:cs="Arial"/>
-          <w:sz w:val="24"/>
-          <w:szCs w:val="24"/>
-        </w:rPr>
-      </w:pPr>
-    </w:p>
-    <w:p>
-      <w:pPr>
         <w:jc w:val="right"/>
         <w:rPr>
           <w:rFonts w:ascii="Arial" w:hAnsi="Arial" w:cs="Arial"/>
@@ -452,6 +434,17 @@
     </w:p>
     <w:p>
       <w:pPr>
+        <w:jc w:val="right"/>
+        <w:rPr>
+          <w:rFonts w:ascii="Arial" w:hAnsi="Arial" w:cs="Arial"/>
+          <w:sz w:val="24"/>
+          <w:szCs w:val="24"/>
+        </w:rPr>
+      </w:pPr>
+    </w:p>
+    <w:p>
+      <w:pPr>
+        <w:jc w:val="right"/>
         <w:rPr>
           <w:rFonts w:ascii="Arial" w:hAnsi="Arial" w:cs="Arial"/>
           <w:sz w:val="24"/>
@@ -466,16 +459,6 @@
           <w:rFonts w:ascii="Arial" w:hAnsi="Arial" w:cs="Arial"/>
           <w:sz w:val="24"/>
           <w:szCs w:val="24"/>
-        </w:rPr>
-      </w:pPr>
-    </w:p>
-    <w:p>
-      <w:pPr>
-        <w:jc w:val="center"/>
-        <w:rPr>
-          <w:rFonts w:ascii="Arial" w:hAnsi="Arial" w:cs="Arial"/>
-          <w:sz w:val="24"/>
-          <w:szCs w:val="24"/>
           <w:lang w:val="uk-UA"/>
         </w:rPr>
       </w:pPr>
@@ -488,27 +471,8 @@
         </w:rPr>
         <w:t>Київ-2020</w:t>
       </w:r>
-    </w:p>
-    <w:p>
-      <w:pPr>
-        <w:rPr>
-          <w:rFonts w:ascii="Arial" w:hAnsi="Arial" w:cs="Arial"/>
-          <w:sz w:val="24"/>
-          <w:szCs w:val="24"/>
-          <w:lang w:val="uk-UA"/>
-        </w:rPr>
-      </w:pPr>
-    </w:p>
-    <w:p>
-      <w:pPr>
-        <w:rPr>
-          <w:rFonts w:ascii="Arial" w:hAnsi="Arial" w:cs="Arial"/>
-          <w:b/>
-          <w:sz w:val="24"/>
-          <w:szCs w:val="24"/>
-          <w:lang w:val="uk-UA"/>
-        </w:rPr>
-      </w:pPr>
+      <w:bookmarkStart w:id="0" w:name="_GoBack"/>
+      <w:bookmarkEnd w:id="0"/>
     </w:p>
     <w:p>
       <w:pPr>
@@ -728,16 +692,7 @@
           <w:szCs w:val="24"/>
           <w:lang w:val="uk-UA"/>
         </w:rPr>
-        <w:t>Висновки</w:t>
-      </w:r>
-      <w:r>
-        <w:rPr>
-          <w:rFonts w:ascii="Arial" w:hAnsi="Arial" w:cs="Arial"/>
-          <w:sz w:val="24"/>
-          <w:szCs w:val="24"/>
-          <w:lang w:val="uk-UA"/>
-        </w:rPr>
-        <w:t xml:space="preserve"> </w:t>
+        <w:t xml:space="preserve">Висновки </w:t>
       </w:r>
       <w:r>
         <w:rPr>
@@ -785,9 +740,10 @@
         <w:rPr>
           <w:rFonts w:ascii="Arial" w:hAnsi="Arial" w:cs="Arial"/>
           <w:b/>
-          <w:sz w:val="24"/>
-          <w:szCs w:val="24"/>
-          <w:lang w:val="uk-UA"/>
+          <w:noProof/>
+          <w:sz w:val="24"/>
+          <w:szCs w:val="24"/>
+          <w:lang w:eastAsia="ru-RU"/>
         </w:rPr>
         <w:drawing>
           <wp:inline distT="0" distB="0" distL="0" distR="0" wp14:anchorId="27B7EACE" wp14:editId="3F1851EF">
@@ -1273,8 +1229,6 @@
           <w:lang w:eastAsia="ru-RU"/>
         </w:rPr>
       </w:pPr>
-      <w:bookmarkStart w:id="0" w:name="_GoBack"/>
-      <w:bookmarkEnd w:id="0"/>
     </w:p>
     <w:p>
       <w:pPr>
@@ -1586,7 +1540,7 @@
             <v:path o:extrusionok="f" gradientshapeok="t" o:connecttype="rect"/>
             <o:lock v:ext="edit" aspectratio="t"/>
           </v:shapetype>
-          <v:shape id="_x0000_s1032" type="#_x0000_t75" style="position:absolute;margin-left:-.65pt;margin-top:21.95pt;width:414.75pt;height:545.05pt;z-index:-251657216;mso-position-horizontal-relative:text;mso-position-vertical-relative:text" wrapcoords="0 0 0 21535 21600 21535 21600 0 0 0">
+          <v:shape id="_x0000_s1032" type="#_x0000_t75" style="position:absolute;margin-left:-.65pt;margin-top:21.95pt;width:414.75pt;height:545.05pt;z-index:-251658752;mso-position-horizontal-relative:text;mso-position-vertical-relative:text" wrapcoords="0 0 0 21535 21600 21535 21600 0 0 0">
             <v:imagedata r:id="rId9" o:title="20200421_122900" croptop="3367f" cropbottom="16407f" cropleft="3561f"/>
             <w10:wrap type="tight"/>
           </v:shape>
@@ -1754,9 +1708,10 @@
       <w:r>
         <w:rPr>
           <w:rFonts w:ascii="Arial" w:hAnsi="Arial" w:cs="Arial"/>
-          <w:sz w:val="24"/>
-          <w:szCs w:val="24"/>
-          <w:lang w:val="en-US"/>
+          <w:noProof/>
+          <w:sz w:val="24"/>
+          <w:szCs w:val="24"/>
+          <w:lang w:eastAsia="ru-RU"/>
         </w:rPr>
         <w:drawing>
           <wp:inline distT="0" distB="0" distL="0" distR="0" wp14:anchorId="41B73CBA" wp14:editId="2DA17E25">
@@ -1842,8 +1797,10 @@
       <w:r>
         <w:rPr>
           <w:rFonts w:ascii="Arial" w:hAnsi="Arial" w:cs="Arial"/>
-          <w:sz w:val="24"/>
-          <w:szCs w:val="24"/>
+          <w:noProof/>
+          <w:sz w:val="24"/>
+          <w:szCs w:val="24"/>
+          <w:lang w:eastAsia="ru-RU"/>
         </w:rPr>
         <w:drawing>
           <wp:inline distT="0" distB="0" distL="0" distR="0" wp14:anchorId="084893BF" wp14:editId="1016A473">
@@ -5863,9 +5820,10 @@
       <w:r>
         <w:rPr>
           <w:rFonts w:ascii="Arial" w:hAnsi="Arial" w:cs="Arial"/>
-          <w:sz w:val="24"/>
-          <w:szCs w:val="24"/>
-          <w:lang w:val="en-US"/>
+          <w:noProof/>
+          <w:sz w:val="24"/>
+          <w:szCs w:val="24"/>
+          <w:lang w:eastAsia="ru-RU"/>
         </w:rPr>
         <w:drawing>
           <wp:inline distT="0" distB="0" distL="0" distR="0" wp14:anchorId="3E7258A1" wp14:editId="07A3FA06">
@@ -5933,7 +5891,7 @@
           <w:noProof/>
           <w:sz w:val="24"/>
           <w:szCs w:val="24"/>
-          <w:lang w:val="en-US" w:eastAsia="ru-RU"/>
+          <w:lang w:eastAsia="ru-RU"/>
         </w:rPr>
         <w:t>5</w:t>
       </w:r>
@@ -6072,7 +6030,79 @@
           <w:szCs w:val="24"/>
           <w:lang w:val="uk-UA"/>
         </w:rPr>
-        <w:t>етод хорд значно швидший ніж перший, але існуютьпроміжки(відрізки),на яких цей ітеративний метод для конкретної функціїпотребує значно більшу кількість ітерацій для проведення обчислень ззаданою точністю</w:t>
+        <w:t>етод хорд значно швидший ніж перший, але існують</w:t>
+      </w:r>
+      <w:r>
+        <w:rPr>
+          <w:rFonts w:ascii="Arial" w:hAnsi="Arial" w:cs="Arial"/>
+          <w:sz w:val="24"/>
+          <w:szCs w:val="24"/>
+          <w:lang w:val="uk-UA"/>
+        </w:rPr>
+        <w:t xml:space="preserve"> </w:t>
+      </w:r>
+      <w:r>
+        <w:rPr>
+          <w:rFonts w:ascii="Arial" w:hAnsi="Arial" w:cs="Arial"/>
+          <w:sz w:val="24"/>
+          <w:szCs w:val="24"/>
+          <w:lang w:val="uk-UA"/>
+        </w:rPr>
+        <w:t>проміжки</w:t>
+      </w:r>
+      <w:r>
+        <w:rPr>
+          <w:rFonts w:ascii="Arial" w:hAnsi="Arial" w:cs="Arial"/>
+          <w:sz w:val="24"/>
+          <w:szCs w:val="24"/>
+          <w:lang w:val="uk-UA"/>
+        </w:rPr>
+        <w:t xml:space="preserve"> </w:t>
+      </w:r>
+      <w:r>
+        <w:rPr>
+          <w:rFonts w:ascii="Arial" w:hAnsi="Arial" w:cs="Arial"/>
+          <w:sz w:val="24"/>
+          <w:szCs w:val="24"/>
+          <w:lang w:val="uk-UA"/>
+        </w:rPr>
+        <w:t>(відрізки),на яких цей ітеративний метод для конкретної функції</w:t>
+      </w:r>
+      <w:r>
+        <w:rPr>
+          <w:rFonts w:ascii="Arial" w:hAnsi="Arial" w:cs="Arial"/>
+          <w:sz w:val="24"/>
+          <w:szCs w:val="24"/>
+          <w:lang w:val="uk-UA"/>
+        </w:rPr>
+        <w:t xml:space="preserve"> </w:t>
+      </w:r>
+      <w:r>
+        <w:rPr>
+          <w:rFonts w:ascii="Arial" w:hAnsi="Arial" w:cs="Arial"/>
+          <w:sz w:val="24"/>
+          <w:szCs w:val="24"/>
+          <w:lang w:val="uk-UA"/>
+        </w:rPr>
+        <w:t>потребує значно більшу кількість ітерацій для проведення обчислень з</w:t>
+      </w:r>
+      <w:r>
+        <w:rPr>
+          <w:rFonts w:ascii="Arial" w:hAnsi="Arial" w:cs="Arial"/>
+          <w:sz w:val="24"/>
+          <w:szCs w:val="24"/>
+          <w:lang w:val="uk-UA"/>
+        </w:rPr>
+        <w:t xml:space="preserve"> </w:t>
+      </w:r>
+      <w:r>
+        <w:rPr>
+          <w:rFonts w:ascii="Arial" w:hAnsi="Arial" w:cs="Arial"/>
+          <w:sz w:val="24"/>
+          <w:szCs w:val="24"/>
+          <w:lang w:val="uk-UA"/>
+        </w:rPr>
+        <w:t>заданою точністю</w:t>
       </w:r>
     </w:p>
     <w:p>
@@ -6109,7 +6139,78 @@
           <w:szCs w:val="24"/>
           <w:lang w:val="uk-UA"/>
         </w:rPr>
-        <w:t xml:space="preserve">етод Ньютона дозволяє за малу кількість ітерацій провести обчислення таотримати результат порівняно з попередніми методами. Більш того вінздатний самостійно підвищувати точність підрахунку: швидкість наближеннядо кореня рівняння часом дозволяє знаходити результат з точністю більшоюніж задана. </w:t>
+        <w:t>етод Ньютона дозволяє за малу кількість ітерацій провести обчислення та</w:t>
+      </w:r>
+      <w:r>
+        <w:rPr>
+          <w:rFonts w:ascii="Arial" w:hAnsi="Arial" w:cs="Arial"/>
+          <w:sz w:val="24"/>
+          <w:szCs w:val="24"/>
+        </w:rPr>
+        <w:t xml:space="preserve"> </w:t>
+      </w:r>
+      <w:r>
+        <w:rPr>
+          <w:rFonts w:ascii="Arial" w:hAnsi="Arial" w:cs="Arial"/>
+          <w:sz w:val="24"/>
+          <w:szCs w:val="24"/>
+          <w:lang w:val="uk-UA"/>
+        </w:rPr>
+        <w:t>отримати результат порівняно з попередніми методами. Більш того він</w:t>
+      </w:r>
+      <w:r>
+        <w:rPr>
+          <w:rFonts w:ascii="Arial" w:hAnsi="Arial" w:cs="Arial"/>
+          <w:sz w:val="24"/>
+          <w:szCs w:val="24"/>
+          <w:lang w:val="uk-UA"/>
+        </w:rPr>
+        <w:t xml:space="preserve"> </w:t>
+      </w:r>
+      <w:r>
+        <w:rPr>
+          <w:rFonts w:ascii="Arial" w:hAnsi="Arial" w:cs="Arial"/>
+          <w:sz w:val="24"/>
+          <w:szCs w:val="24"/>
+          <w:lang w:val="uk-UA"/>
+        </w:rPr>
+        <w:t>здатний самостійно підвищувати точність підрахунку: швидкість наближення</w:t>
+      </w:r>
+      <w:r>
+        <w:rPr>
+          <w:rFonts w:ascii="Arial" w:hAnsi="Arial" w:cs="Arial"/>
+          <w:sz w:val="24"/>
+          <w:szCs w:val="24"/>
+          <w:lang w:val="uk-UA"/>
+        </w:rPr>
+        <w:t xml:space="preserve"> </w:t>
+      </w:r>
+      <w:r>
+        <w:rPr>
+          <w:rFonts w:ascii="Arial" w:hAnsi="Arial" w:cs="Arial"/>
+          <w:sz w:val="24"/>
+          <w:szCs w:val="24"/>
+          <w:lang w:val="uk-UA"/>
+        </w:rPr>
+        <w:t>до кореня рівняння часом дозволяє знаходити результат з точністю більшою</w:t>
+      </w:r>
+      <w:r>
+        <w:rPr>
+          <w:rFonts w:ascii="Arial" w:hAnsi="Arial" w:cs="Arial"/>
+          <w:sz w:val="24"/>
+          <w:szCs w:val="24"/>
+          <w:lang w:val="uk-UA"/>
+        </w:rPr>
+        <w:t xml:space="preserve"> </w:t>
+      </w:r>
+      <w:r>
+        <w:rPr>
+          <w:rFonts w:ascii="Arial" w:hAnsi="Arial" w:cs="Arial"/>
+          <w:sz w:val="24"/>
+          <w:szCs w:val="24"/>
+          <w:lang w:val="uk-UA"/>
+        </w:rPr>
+        <w:t xml:space="preserve">ніж задана. </w:t>
       </w:r>
       <w:r>
         <w:rPr>
@@ -6119,7 +6220,25 @@
           <w:lang w:val="uk-UA"/>
         </w:rPr>
         <w:lastRenderedPageBreak/>
-        <w:t>Недолік цього методу полягає в збільшені кількості потрібнихітерацій зі збільшенням степеням полінома від чого інші методи не залежать</w:t>
+        <w:t>Недолік цього методу полягає в збільшені кількості потрібних</w:t>
+      </w:r>
+      <w:r>
+        <w:rPr>
+          <w:rFonts w:ascii="Arial" w:hAnsi="Arial" w:cs="Arial"/>
+          <w:sz w:val="24"/>
+          <w:szCs w:val="24"/>
+          <w:lang w:val="uk-UA"/>
+        </w:rPr>
+        <w:t xml:space="preserve"> </w:t>
+      </w:r>
+      <w:r>
+        <w:rPr>
+          <w:rFonts w:ascii="Arial" w:hAnsi="Arial" w:cs="Arial"/>
+          <w:sz w:val="24"/>
+          <w:szCs w:val="24"/>
+          <w:lang w:val="uk-UA"/>
+        </w:rPr>
+        <w:t>ітерацій зі збільшенням степеням полінома від чого інші методи не залежать</w:t>
       </w:r>
     </w:p>
     <w:p>
